--- a/K12.Club.General.Zizhu/Resources/華東師範大學附屬紫竹小學拓展性課程成績單.docx
+++ b/K12.Club.General.Zizhu/Resources/華東師範大學附屬紫竹小學拓展性課程成績單.docx
@@ -6,10 +6,94 @@
     <w:p>
       <w:pPr>
         <w:pStyle w:val="10"/>
-        <w:spacing w:after="120"/>
+        <w:spacing w:afterLines="40" w:after="96"/>
         <w:jc w:val="center"/>
         <w:rPr>
-          <w:rFonts w:ascii="SimSun" w:hAnsi="SimSun"/>
+          <w:rFonts w:ascii="SimSun" w:eastAsiaTheme="minorEastAsia" w:hAnsi="SimSun" w:hint="eastAsia"/>
+          <w:sz w:val="48"/>
+          <w:szCs w:val="44"/>
+        </w:rPr>
+      </w:pPr>
+      <w:bookmarkStart w:id="0" w:name="_GoBack"/>
+      <w:bookmarkEnd w:id="0"/>
+      <w:r>
+        <w:rPr>
+          <w:rFonts w:ascii="SimSun" w:hAnsi="SimSun" w:hint="eastAsia"/>
+          <w:noProof/>
+          <w:sz w:val="36"/>
+          <w:szCs w:val="36"/>
+        </w:rPr>
+        <w:drawing>
+          <wp:anchor distT="0" distB="0" distL="114300" distR="114300" simplePos="0" relativeHeight="251658240" behindDoc="1" locked="0" layoutInCell="1" allowOverlap="1" wp14:anchorId="70DC2CAA" wp14:editId="49AA5A89">
+            <wp:simplePos x="0" y="0"/>
+            <wp:positionH relativeFrom="column">
+              <wp:posOffset>20955</wp:posOffset>
+            </wp:positionH>
+            <wp:positionV relativeFrom="paragraph">
+              <wp:posOffset>-631190</wp:posOffset>
+            </wp:positionV>
+            <wp:extent cx="6191250" cy="1276350"/>
+            <wp:effectExtent l="0" t="0" r="0" b="0"/>
+            <wp:wrapNone/>
+            <wp:docPr id="2" name="圖片 2" descr="image009"/>
+            <wp:cNvGraphicFramePr>
+              <a:graphicFrameLocks xmlns:a="http://schemas.openxmlformats.org/drawingml/2006/main" noChangeAspect="1"/>
+            </wp:cNvGraphicFramePr>
+            <a:graphic xmlns:a="http://schemas.openxmlformats.org/drawingml/2006/main">
+              <a:graphicData uri="http://schemas.openxmlformats.org/drawingml/2006/picture">
+                <pic:pic xmlns:pic="http://schemas.openxmlformats.org/drawingml/2006/picture">
+                  <pic:nvPicPr>
+                    <pic:cNvPr id="0" name="Picture 3" descr="image009"/>
+                    <pic:cNvPicPr>
+                      <a:picLocks noChangeAspect="1" noChangeArrowheads="1"/>
+                    </pic:cNvPicPr>
+                  </pic:nvPicPr>
+                  <pic:blipFill>
+                    <a:blip r:embed="rId9" cstate="print">
+                      <a:extLst>
+                        <a:ext uri="{28A0092B-C50C-407E-A947-70E740481C1C}">
+                          <a14:useLocalDpi xmlns:a14="http://schemas.microsoft.com/office/drawing/2010/main" val="0"/>
+                        </a:ext>
+                      </a:extLst>
+                    </a:blip>
+                    <a:srcRect t="7407" b="9877"/>
+                    <a:stretch>
+                      <a:fillRect/>
+                    </a:stretch>
+                  </pic:blipFill>
+                  <pic:spPr bwMode="auto">
+                    <a:xfrm>
+                      <a:off x="0" y="0"/>
+                      <a:ext cx="6191250" cy="1276350"/>
+                    </a:xfrm>
+                    <a:prstGeom prst="rect">
+                      <a:avLst/>
+                    </a:prstGeom>
+                    <a:noFill/>
+                    <a:ln>
+                      <a:noFill/>
+                    </a:ln>
+                  </pic:spPr>
+                </pic:pic>
+              </a:graphicData>
+            </a:graphic>
+            <wp14:sizeRelH relativeFrom="page">
+              <wp14:pctWidth>0</wp14:pctWidth>
+            </wp14:sizeRelH>
+            <wp14:sizeRelV relativeFrom="page">
+              <wp14:pctHeight>0</wp14:pctHeight>
+            </wp14:sizeRelV>
+          </wp:anchor>
+        </w:drawing>
+      </w:r>
+    </w:p>
+    <w:p>
+      <w:pPr>
+        <w:pStyle w:val="10"/>
+        <w:spacing w:afterLines="40" w:after="96"/>
+        <w:jc w:val="center"/>
+        <w:rPr>
+          <w:rFonts w:ascii="SimSun" w:eastAsiaTheme="minorEastAsia" w:hAnsi="SimSun" w:hint="eastAsia"/>
           <w:sz w:val="36"/>
           <w:szCs w:val="36"/>
         </w:rPr>
@@ -456,6 +540,12 @@
     </w:tbl>
     <w:p/>
     <w:p>
+      <w:pPr>
+        <w:spacing w:afterLines="40" w:after="96"/>
+        <w:rPr>
+          <w:rFonts w:eastAsiaTheme="minorEastAsia"/>
+        </w:rPr>
+      </w:pPr>
       <w:r>
         <w:rPr>
           <w:rFonts w:ascii="SimSun" w:hAnsi="SimSun" w:cs="Arial" w:hint="eastAsia"/>
@@ -518,7 +608,6 @@
                 <w:b/>
               </w:rPr>
             </w:pPr>
-            <w:bookmarkStart w:id="0" w:name="_GoBack" w:colFirst="1" w:colLast="2"/>
             <w:r>
               <w:rPr>
                 <w:rFonts w:ascii="SimSun" w:hAnsi="SimSun" w:hint="eastAsia"/>
@@ -658,7 +747,6 @@
           </w:p>
         </w:tc>
       </w:tr>
-      <w:bookmarkEnd w:id="0"/>
       <w:tr>
         <w:trPr>
           <w:trHeight w:val="227"/>
@@ -2744,6 +2832,9 @@
     </w:tbl>
     <w:p/>
     <w:p>
+      <w:pPr>
+        <w:spacing w:afterLines="40" w:after="96"/>
+      </w:pPr>
       <w:r>
         <w:rPr>
           <w:rFonts w:ascii="SimSun" w:hAnsi="SimSun" w:cs="Arial" w:hint="eastAsia"/>
@@ -2787,7 +2878,7 @@
       </w:tblGrid>
       <w:tr>
         <w:trPr>
-          <w:trHeight w:val="2023"/>
+          <w:trHeight w:val="2326"/>
         </w:trPr>
         <w:tc>
           <w:tcPr>
@@ -2849,6 +2940,7 @@
           </w:p>
           <w:p>
             <w:pPr>
+              <w:ind w:leftChars="50" w:left="120" w:firstLineChars="150" w:firstLine="360"/>
               <w:jc w:val="both"/>
               <w:rPr>
                 <w:rFonts w:ascii="SimSun" w:eastAsiaTheme="minorEastAsia" w:hAnsi="SimSun"/>
@@ -2944,6 +3036,7 @@
           </w:p>
           <w:p>
             <w:pPr>
+              <w:ind w:leftChars="50" w:left="120" w:firstLineChars="150" w:firstLine="360"/>
               <w:jc w:val="both"/>
               <w:rPr>
                 <w:rFonts w:ascii="SimSun" w:eastAsiaTheme="minorEastAsia" w:hAnsi="SimSun"/>
@@ -2998,12 +3091,11 @@
       </w:pPr>
     </w:p>
     <w:sectPr>
-      <w:headerReference w:type="default" r:id="rId9"/>
-      <w:footerReference w:type="default" r:id="rId10"/>
-      <w:headerReference w:type="first" r:id="rId11"/>
+      <w:headerReference w:type="default" r:id="rId10"/>
+      <w:footerReference w:type="default" r:id="rId11"/>
       <w:footerReference w:type="first" r:id="rId12"/>
       <w:pgSz w:w="11906" w:h="16838" w:code="9"/>
-      <w:pgMar w:top="1440" w:right="1077" w:bottom="567" w:left="1077" w:header="284" w:footer="113" w:gutter="0"/>
+      <w:pgMar w:top="1440" w:right="1077" w:bottom="567" w:left="1077" w:header="0" w:footer="113" w:gutter="0"/>
       <w:pgNumType w:start="1"/>
       <w:cols w:space="720"/>
       <w:titlePg/>
@@ -3319,70 +3411,6 @@
 </w:hdr>
 </file>
 
-<file path=word/header2.xml><?xml version="1.0" encoding="utf-8"?>
-<w:hdr xmlns:wpc="http://schemas.microsoft.com/office/word/2010/wordprocessingCanvas" xmlns:mc="http://schemas.openxmlformats.org/markup-compatibility/2006" xmlns:o="urn:schemas-microsoft-com:office:office" xmlns:r="http://schemas.openxmlformats.org/officeDocument/2006/relationships" xmlns:m="http://schemas.openxmlformats.org/officeDocument/2006/math" xmlns:v="urn:schemas-microsoft-com:vml" xmlns:wp14="http://schemas.microsoft.com/office/word/2010/wordprocessingDrawing" xmlns:wp="http://schemas.openxmlformats.org/drawingml/2006/wordprocessingDrawing" xmlns:w10="urn:schemas-microsoft-com:office:word" xmlns:w="http://schemas.openxmlformats.org/wordprocessingml/2006/main" xmlns:w14="http://schemas.microsoft.com/office/word/2010/wordml" xmlns:wpg="http://schemas.microsoft.com/office/word/2010/wordprocessingGroup" xmlns:wpi="http://schemas.microsoft.com/office/word/2010/wordprocessingInk" xmlns:wne="http://schemas.microsoft.com/office/word/2006/wordml" xmlns:wps="http://schemas.microsoft.com/office/word/2010/wordprocessingShape" mc:Ignorable="w14 wp14">
-  <w:p>
-    <w:pPr>
-      <w:pStyle w:val="10"/>
-      <w:spacing w:before="480"/>
-      <w:jc w:val="center"/>
-      <w:rPr>
-        <w:rFonts w:ascii="SimSun" w:hAnsi="SimSun"/>
-        <w:sz w:val="48"/>
-        <w:szCs w:val="48"/>
-      </w:rPr>
-    </w:pPr>
-    <w:r>
-      <w:rPr>
-        <w:rFonts w:ascii="SimSun" w:hAnsi="SimSun" w:cs="標楷體" w:hint="eastAsia"/>
-        <w:b/>
-        <w:sz w:val="48"/>
-        <w:szCs w:val="48"/>
-        <w:lang w:eastAsia="zh-CN"/>
-      </w:rPr>
-      <w:t>华东师范大学附属紫竹小学</w:t>
-    </w:r>
-  </w:p>
-  <w:p>
-    <w:pPr>
-      <w:pStyle w:val="10"/>
-      <w:tabs>
-        <w:tab w:val="left" w:pos="705"/>
-        <w:tab w:val="left" w:pos="795"/>
-        <w:tab w:val="center" w:pos="4153"/>
-        <w:tab w:val="center" w:pos="5233"/>
-      </w:tabs>
-      <w:jc w:val="center"/>
-      <w:rPr>
-        <w:rFonts w:ascii="SimSun" w:hAnsi="SimSun"/>
-      </w:rPr>
-    </w:pPr>
-    <w:r>
-      <w:rPr>
-        <w:rFonts w:ascii="SimSun" w:hAnsi="SimSun" w:cs="SimSun" w:hint="eastAsia"/>
-        <w:lang w:eastAsia="zh-CN"/>
-      </w:rPr>
-      <w:t>上海市闵行区紫凤路</w:t>
-    </w:r>
-    <w:r>
-      <w:rPr>
-        <w:rFonts w:ascii="SimSun" w:hAnsi="SimSun" w:cs="SimSun"/>
-        <w:lang w:eastAsia="zh-CN"/>
-      </w:rPr>
-      <w:t>198</w:t>
-    </w:r>
-    <w:r>
-      <w:rPr>
-        <w:rFonts w:ascii="SimSun" w:hAnsi="SimSun" w:cs="SimSun" w:hint="eastAsia"/>
-        <w:lang w:eastAsia="zh-CN"/>
-      </w:rPr>
-      <w:t>号</w:t>
-    </w:r>
-  </w:p>
-  <w:p/>
-</w:hdr>
-</file>
-
 <file path=word/numbering.xml><?xml version="1.0" encoding="utf-8"?>
 <w:numbering xmlns:wpc="http://schemas.microsoft.com/office/word/2010/wordprocessingCanvas" xmlns:mc="http://schemas.openxmlformats.org/markup-compatibility/2006" xmlns:o="urn:schemas-microsoft-com:office:office" xmlns:r="http://schemas.openxmlformats.org/officeDocument/2006/relationships" xmlns:m="http://schemas.openxmlformats.org/officeDocument/2006/math" xmlns:v="urn:schemas-microsoft-com:vml" xmlns:wp14="http://schemas.microsoft.com/office/word/2010/wordprocessingDrawing" xmlns:wp="http://schemas.openxmlformats.org/drawingml/2006/wordprocessingDrawing" xmlns:w10="urn:schemas-microsoft-com:office:word" xmlns:w="http://schemas.openxmlformats.org/wordprocessingml/2006/main" xmlns:w14="http://schemas.microsoft.com/office/word/2010/wordml" xmlns:wpg="http://schemas.microsoft.com/office/word/2010/wordprocessingGroup" xmlns:wpi="http://schemas.microsoft.com/office/word/2010/wordprocessingInk" xmlns:wne="http://schemas.microsoft.com/office/word/2006/wordml" xmlns:wps="http://schemas.microsoft.com/office/word/2010/wordprocessingShape" mc:Ignorable="w14 wp14">
   <w:abstractNum w:abstractNumId="0">
@@ -5096,7 +5124,7 @@
 </file>
 
 <file path=customXml/itemProps1.xml><?xml version="1.0" encoding="utf-8"?>
-<ds:datastoreItem xmlns:ds="http://schemas.openxmlformats.org/officeDocument/2006/customXml" ds:itemID="{1E9844A3-07E9-449F-BC7A-04EA4608774B}">
+<ds:datastoreItem xmlns:ds="http://schemas.openxmlformats.org/officeDocument/2006/customXml" ds:itemID="{69B81FFB-04AB-49EF-9DA8-AD7A5DA6FDB7}">
   <ds:schemaRefs>
     <ds:schemaRef ds:uri="http://schemas.openxmlformats.org/officeDocument/2006/bibliography"/>
   </ds:schemaRefs>

--- a/K12.Club.General.Zizhu/Resources/華東師範大學附屬紫竹小學拓展性課程成績單.docx
+++ b/K12.Club.General.Zizhu/Resources/華東師範大學附屬紫竹小學拓展性課程成績單.docx
@@ -9,13 +9,11 @@
         <w:spacing w:afterLines="40" w:after="96"/>
         <w:jc w:val="center"/>
         <w:rPr>
-          <w:rFonts w:ascii="SimSun" w:eastAsiaTheme="minorEastAsia" w:hAnsi="SimSun" w:hint="eastAsia"/>
+          <w:rFonts w:ascii="SimSun" w:eastAsiaTheme="minorEastAsia" w:hAnsi="SimSun"/>
           <w:sz w:val="48"/>
           <w:szCs w:val="44"/>
         </w:rPr>
       </w:pPr>
-      <w:bookmarkStart w:id="0" w:name="_GoBack"/>
-      <w:bookmarkEnd w:id="0"/>
       <w:r>
         <w:rPr>
           <w:rFonts w:ascii="SimSun" w:hAnsi="SimSun" w:hint="eastAsia"/>
@@ -93,7 +91,7 @@
         <w:spacing w:afterLines="40" w:after="96"/>
         <w:jc w:val="center"/>
         <w:rPr>
-          <w:rFonts w:ascii="SimSun" w:eastAsiaTheme="minorEastAsia" w:hAnsi="SimSun" w:hint="eastAsia"/>
+          <w:rFonts w:ascii="SimSun" w:eastAsiaTheme="minorEastAsia" w:hAnsi="SimSun"/>
           <w:sz w:val="36"/>
           <w:szCs w:val="36"/>
         </w:rPr>
@@ -226,7 +224,7 @@
                 <w:szCs w:val="28"/>
                 <w:lang w:eastAsia="zh-CN"/>
               </w:rPr>
-              <w:t>座号</w:t>
+              <w:t>学号</w:t>
             </w:r>
           </w:p>
         </w:tc>
@@ -424,7 +422,7 @@
               <w:rPr>
                 <w:rFonts w:ascii="SimSun" w:hAnsi="SimSun"/>
               </w:rPr>
-              <w:instrText>MERGEFIELD 座号 \* MERGEFORMAT</w:instrText>
+              <w:instrText xml:space="preserve"> MERGEFIELD  学号  \* MERGEFORMAT </w:instrText>
             </w:r>
             <w:r>
               <w:rPr>
@@ -435,8 +433,23 @@
             <w:r>
               <w:rPr>
                 <w:rFonts w:ascii="SimSun" w:hAnsi="SimSun"/>
-              </w:rPr>
-              <w:t>«.»</w:t>
+                <w:noProof/>
+              </w:rPr>
+              <w:t>«</w:t>
+            </w:r>
+            <w:r>
+              <w:rPr>
+                <w:rFonts w:ascii="SimSun" w:hAnsi="SimSun"/>
+                <w:lang w:eastAsia="zh-CN"/>
+              </w:rPr>
+              <w:t>.</w:t>
+            </w:r>
+            <w:r>
+              <w:rPr>
+                <w:rFonts w:ascii="SimSun" w:hAnsi="SimSun"/>
+                <w:noProof/>
+              </w:rPr>
+              <w:t>»</w:t>
             </w:r>
             <w:r>
               <w:rPr>
@@ -564,6 +577,8 @@
         </w:rPr>
         <w:t>:</w:t>
       </w:r>
+      <w:bookmarkStart w:id="0" w:name="_GoBack"/>
+      <w:bookmarkEnd w:id="0"/>
     </w:p>
     <w:tbl>
       <w:tblPr>
@@ -5124,7 +5139,7 @@
 </file>
 
 <file path=customXml/itemProps1.xml><?xml version="1.0" encoding="utf-8"?>
-<ds:datastoreItem xmlns:ds="http://schemas.openxmlformats.org/officeDocument/2006/customXml" ds:itemID="{69B81FFB-04AB-49EF-9DA8-AD7A5DA6FDB7}">
+<ds:datastoreItem xmlns:ds="http://schemas.openxmlformats.org/officeDocument/2006/customXml" ds:itemID="{84623986-F29A-4239-9CAE-62C9ABABC464}">
   <ds:schemaRefs>
     <ds:schemaRef ds:uri="http://schemas.openxmlformats.org/officeDocument/2006/bibliography"/>
   </ds:schemaRefs>
